--- a/Readme-DBSCodingTest-Anupam.docx
+++ b/Readme-DBSCodingTest-Anupam.docx
@@ -16,12 +16,6 @@
       </w:pPr>
       <w:r>
         <w:t>Author: Anupam Bhattacharya</w:t>
-      </w:r>
-    </w:p>
-    <w:p/>
-    <w:p>
-      <w:r>
-        <w:t>UI</w:t>
       </w:r>
     </w:p>
     <w:p/>
@@ -166,15 +160,10 @@
         </w:numPr>
       </w:pPr>
       <w:r>
-        <w:t xml:space="preserve">Get code from the </w:t>
-      </w:r>
-      <w:proofErr w:type="spellStart"/>
-      <w:r>
-        <w:t>git</w:t>
-      </w:r>
-      <w:proofErr w:type="spellEnd"/>
-      <w:r>
-        <w:t xml:space="preserve"> repo</w:t>
+        <w:t>Get code from the git repo</w:t>
+      </w:r>
+      <w:r>
+        <w:t>sitory.</w:t>
       </w:r>
     </w:p>
     <w:p>
@@ -327,7 +316,6 @@
         </w:numPr>
       </w:pPr>
       <w:r>
-        <w:lastRenderedPageBreak/>
         <w:t>It’ll list the file details- precisely the access permissions of that file.</w:t>
       </w:r>
     </w:p>
@@ -396,11 +384,9 @@
       <w:r>
         <w:t xml:space="preserve">To create the web application a simple java script and </w:t>
       </w:r>
-      <w:proofErr w:type="spellStart"/>
-      <w:r>
-        <w:t>jquery</w:t>
-      </w:r>
-      <w:proofErr w:type="spellEnd"/>
+      <w:r>
+        <w:t>jQuery</w:t>
+      </w:r>
       <w:r>
         <w:t xml:space="preserve"> has been used.</w:t>
       </w:r>
@@ -428,6 +414,28 @@
       <w:r>
         <w:t>Used Maven as a task runner for complete and test run the unit tests.</w:t>
       </w:r>
+    </w:p>
+    <w:p>
+      <w:pPr>
+        <w:pStyle w:val="ListParagraph"/>
+        <w:numPr>
+          <w:ilvl w:val="0"/>
+          <w:numId w:val="2"/>
+        </w:numPr>
+      </w:pPr>
+      <w:r>
+        <w:t>Used Javadoc to generate code documentation. Its included in the \doc folder in git.</w:t>
+      </w:r>
+    </w:p>
+    <w:p>
+      <w:pPr>
+        <w:pStyle w:val="ListParagraph"/>
+      </w:pPr>
+    </w:p>
+    <w:p>
+      <w:pPr>
+        <w:pStyle w:val="ListParagraph"/>
+      </w:pPr>
     </w:p>
     <w:p>
       <w:pPr>
